--- a/storage/Reporte2021-01-26.docx
+++ b/storage/Reporte2021-01-26.docx
@@ -6,7 +6,7 @@
       <w:pPr/>
       <w:r>
         <w:rPr/>
-        <w:t xml:space="preserve">                                                                                     Tuxtla Gutiérrez, Chis. </w:t>
+        <w:t xml:space="preserve">Nombre del médicoFabian Rodas</w:t>
       </w:r>
     </w:p>
     <w:sectPr>

--- a/storage/Reporte2021-01-26.docx
+++ b/storage/Reporte2021-01-26.docx
@@ -5,8 +5,150 @@
     <w:p>
       <w:pPr/>
       <w:r>
-        <w:rPr/>
-        <w:t xml:space="preserve">Nombre del médicoFabian Rodas</w:t>
+        <w:rPr>
+          <w:rFonts w:ascii="Arial" w:hAnsi="Arial" w:eastAsia="Arial" w:cs="Arial"/>
+          <w:sz w:val="24"/>
+          <w:szCs w:val="24"/>
+          <w:b w:val="1"/>
+          <w:bCs w:val="1"/>
+        </w:rPr>
+        <w:t xml:space="preserve">                                                                     Tuxtla Gutiérrez, Chis. enero 27, 2021</w:t>
+      </w:r>
+    </w:p>
+    <w:p>
+      <w:pPr/>
+      <w:r>
+        <w:rPr>
+          <w:rFonts w:ascii="Arial" w:hAnsi="Arial" w:eastAsia="Arial" w:cs="Arial"/>
+          <w:sz w:val="44"/>
+          <w:szCs w:val="44"/>
+          <w:b w:val="1"/>
+          <w:bCs w:val="1"/>
+        </w:rPr>
+        <w:t xml:space="preserve">                  Reporte de servicios médicos</w:t>
+      </w:r>
+    </w:p>
+    <w:p>
+      <w:pPr/>
+      <w:r>
+        <w:rPr>
+          <w:rFonts w:ascii="Arial" w:hAnsi="Arial" w:eastAsia="Arial" w:cs="Arial"/>
+          <w:sz w:val="24"/>
+          <w:szCs w:val="24"/>
+          <w:b w:val="1"/>
+          <w:bCs w:val="1"/>
+        </w:rPr>
+        <w:t xml:space="preserve"> Fechas: 2021-01-06 - 2021-01-26</w:t>
+      </w:r>
+    </w:p>
+    <w:p>
+      <w:pPr/>
+      <w:r>
+        <w:rPr>
+          <w:rFonts w:ascii="Arial" w:hAnsi="Arial" w:eastAsia="Arial" w:cs="Arial"/>
+          <w:sz w:val="22"/>
+          <w:szCs w:val="22"/>
+        </w:rPr>
+        <w:t xml:space="preserve">Nombre del médico: Tadeo Durazo</w:t>
+      </w:r>
+    </w:p>
+    <w:p>
+      <w:pPr/>
+      <w:r>
+        <w:rPr>
+          <w:rFonts w:ascii="Arial" w:hAnsi="Arial" w:eastAsia="Arial" w:cs="Arial"/>
+          <w:sz w:val="22"/>
+          <w:szCs w:val="22"/>
+        </w:rPr>
+        <w:t xml:space="preserve">Servicios Generales atendidos: 2</w:t>
+      </w:r>
+    </w:p>
+    <w:p>
+      <w:pPr/>
+      <w:r>
+        <w:rPr>
+          <w:rFonts w:ascii="Arial" w:hAnsi="Arial" w:eastAsia="Arial" w:cs="Arial"/>
+          <w:sz w:val="22"/>
+          <w:szCs w:val="22"/>
+        </w:rPr>
+        <w:t xml:space="preserve">Servicio más solicitado: Placa</w:t>
+      </w:r>
+    </w:p>
+    <w:p>
+      <w:pPr/>
+      <w:r>
+        <w:rPr>
+          <w:rFonts w:ascii="Arial" w:hAnsi="Arial" w:eastAsia="Arial" w:cs="Arial"/>
+          <w:sz w:val="22"/>
+          <w:szCs w:val="22"/>
+        </w:rPr>
+        <w:t xml:space="preserve">Servicio menos solicitado: Revision</w:t>
+      </w:r>
+    </w:p>
+    <w:p>
+      <w:pPr/>
+      <w:r>
+        <w:rPr>
+          <w:rFonts w:ascii="Arial" w:hAnsi="Arial" w:eastAsia="Arial" w:cs="Arial"/>
+          <w:sz w:val="22"/>
+          <w:szCs w:val="22"/>
+        </w:rPr>
+        <w:t xml:space="preserve">__________________________________________________________________</w:t>
+      </w:r>
+    </w:p>
+    <w:p>
+      <w:pPr/>
+      <w:r>
+        <w:rPr>
+          <w:rFonts w:ascii="Arial" w:hAnsi="Arial" w:eastAsia="Arial" w:cs="Arial"/>
+          <w:sz w:val="22"/>
+          <w:szCs w:val="22"/>
+        </w:rPr>
+        <w:t xml:space="preserve">Nombre del médico: Fabian Rodas</w:t>
+      </w:r>
+    </w:p>
+    <w:p>
+      <w:pPr/>
+      <w:r>
+        <w:rPr>
+          <w:rFonts w:ascii="Arial" w:hAnsi="Arial" w:eastAsia="Arial" w:cs="Arial"/>
+          <w:sz w:val="22"/>
+          <w:szCs w:val="22"/>
+        </w:rPr>
+        <w:t xml:space="preserve">Servicios Generales atendidos: 2</w:t>
+      </w:r>
+    </w:p>
+    <w:p>
+      <w:pPr/>
+      <w:r>
+        <w:rPr>
+          <w:rFonts w:ascii="Arial" w:hAnsi="Arial" w:eastAsia="Arial" w:cs="Arial"/>
+          <w:sz w:val="22"/>
+          <w:szCs w:val="22"/>
+        </w:rPr>
+        <w:t xml:space="preserve">Servicio más solicitado: Consulta</w:t>
+      </w:r>
+    </w:p>
+    <w:p>
+      <w:pPr/>
+      <w:r>
+        <w:rPr>
+          <w:rFonts w:ascii="Arial" w:hAnsi="Arial" w:eastAsia="Arial" w:cs="Arial"/>
+          <w:sz w:val="22"/>
+          <w:szCs w:val="22"/>
+        </w:rPr>
+        <w:t xml:space="preserve">Servicio menos solicitado: Revision, Desparasitacion 0 a 5KG, BH</w:t>
+      </w:r>
+    </w:p>
+    <w:p>
+      <w:pPr/>
+      <w:r>
+        <w:rPr>
+          <w:rFonts w:ascii="Arial" w:hAnsi="Arial" w:eastAsia="Arial" w:cs="Arial"/>
+          <w:sz w:val="22"/>
+          <w:szCs w:val="22"/>
+        </w:rPr>
+        <w:t xml:space="preserve">__________________________________________________________________</w:t>
       </w:r>
     </w:p>
     <w:sectPr>
